--- a/placas/Reto_35_pantallazos.docx
+++ b/placas/Reto_35_pantallazos.docx
@@ -472,6 +472,182 @@
             </a:graphic>
           </wp:inline>
         </w:drawing>
+      </w:r>
+    </w:p>
+    <w:p>
+      <w:r>
+        <w:t>TIPO VEHICULO</w:t>
+      </w:r>
+    </w:p>
+    <w:p>
+      <w:r>
+        <w:lastRenderedPageBreak/>
+        <w:drawing>
+          <wp:inline distT="0" distB="0" distL="0" distR="0" wp14:anchorId="26BDC964" wp14:editId="115D6928">
+            <wp:extent cx="5400040" cy="3034030"/>
+            <wp:effectExtent l="0" t="0" r="0" b="0"/>
+            <wp:docPr id="11" name="Imagen 11"/>
+            <wp:cNvGraphicFramePr>
+              <a:graphicFrameLocks xmlns:a="http://schemas.openxmlformats.org/drawingml/2006/main" noChangeAspect="1"/>
+            </wp:cNvGraphicFramePr>
+            <a:graphic xmlns:a="http://schemas.openxmlformats.org/drawingml/2006/main">
+              <a:graphicData uri="http://schemas.openxmlformats.org/drawingml/2006/picture">
+                <pic:pic xmlns:pic="http://schemas.openxmlformats.org/drawingml/2006/picture">
+                  <pic:nvPicPr>
+                    <pic:cNvPr id="1" name=""/>
+                    <pic:cNvPicPr/>
+                  </pic:nvPicPr>
+                  <pic:blipFill>
+                    <a:blip r:embed="rId14"/>
+                    <a:stretch>
+                      <a:fillRect/>
+                    </a:stretch>
+                  </pic:blipFill>
+                  <pic:spPr>
+                    <a:xfrm>
+                      <a:off x="0" y="0"/>
+                      <a:ext cx="5400040" cy="3034030"/>
+                    </a:xfrm>
+                    <a:prstGeom prst="rect">
+                      <a:avLst/>
+                    </a:prstGeom>
+                  </pic:spPr>
+                </pic:pic>
+              </a:graphicData>
+            </a:graphic>
+          </wp:inline>
+        </w:drawing>
+      </w:r>
+    </w:p>
+    <w:p>
+      <w:r>
+        <w:drawing>
+          <wp:inline distT="0" distB="0" distL="0" distR="0" wp14:anchorId="2D5CA048" wp14:editId="2495E716">
+            <wp:extent cx="5400040" cy="3063240"/>
+            <wp:effectExtent l="0" t="0" r="0" b="3810"/>
+            <wp:docPr id="12" name="Imagen 12"/>
+            <wp:cNvGraphicFramePr>
+              <a:graphicFrameLocks xmlns:a="http://schemas.openxmlformats.org/drawingml/2006/main" noChangeAspect="1"/>
+            </wp:cNvGraphicFramePr>
+            <a:graphic xmlns:a="http://schemas.openxmlformats.org/drawingml/2006/main">
+              <a:graphicData uri="http://schemas.openxmlformats.org/drawingml/2006/picture">
+                <pic:pic xmlns:pic="http://schemas.openxmlformats.org/drawingml/2006/picture">
+                  <pic:nvPicPr>
+                    <pic:cNvPr id="1" name=""/>
+                    <pic:cNvPicPr/>
+                  </pic:nvPicPr>
+                  <pic:blipFill>
+                    <a:blip r:embed="rId15"/>
+                    <a:stretch>
+                      <a:fillRect/>
+                    </a:stretch>
+                  </pic:blipFill>
+                  <pic:spPr>
+                    <a:xfrm>
+                      <a:off x="0" y="0"/>
+                      <a:ext cx="5400040" cy="3063240"/>
+                    </a:xfrm>
+                    <a:prstGeom prst="rect">
+                      <a:avLst/>
+                    </a:prstGeom>
+                  </pic:spPr>
+                </pic:pic>
+              </a:graphicData>
+            </a:graphic>
+          </wp:inline>
+        </w:drawing>
+      </w:r>
+    </w:p>
+    <w:p>
+      <w:r>
+        <w:lastRenderedPageBreak/>
+        <w:drawing>
+          <wp:inline distT="0" distB="0" distL="0" distR="0" wp14:anchorId="0024C743" wp14:editId="42A2208C">
+            <wp:extent cx="5400040" cy="3063240"/>
+            <wp:effectExtent l="0" t="0" r="0" b="3810"/>
+            <wp:docPr id="13" name="Imagen 13"/>
+            <wp:cNvGraphicFramePr>
+              <a:graphicFrameLocks xmlns:a="http://schemas.openxmlformats.org/drawingml/2006/main" noChangeAspect="1"/>
+            </wp:cNvGraphicFramePr>
+            <a:graphic xmlns:a="http://schemas.openxmlformats.org/drawingml/2006/main">
+              <a:graphicData uri="http://schemas.openxmlformats.org/drawingml/2006/picture">
+                <pic:pic xmlns:pic="http://schemas.openxmlformats.org/drawingml/2006/picture">
+                  <pic:nvPicPr>
+                    <pic:cNvPr id="1" name=""/>
+                    <pic:cNvPicPr/>
+                  </pic:nvPicPr>
+                  <pic:blipFill>
+                    <a:blip r:embed="rId15"/>
+                    <a:stretch>
+                      <a:fillRect/>
+                    </a:stretch>
+                  </pic:blipFill>
+                  <pic:spPr>
+                    <a:xfrm>
+                      <a:off x="0" y="0"/>
+                      <a:ext cx="5400040" cy="3063240"/>
+                    </a:xfrm>
+                    <a:prstGeom prst="rect">
+                      <a:avLst/>
+                    </a:prstGeom>
+                  </pic:spPr>
+                </pic:pic>
+              </a:graphicData>
+            </a:graphic>
+          </wp:inline>
+        </w:drawing>
+      </w:r>
+    </w:p>
+    <w:p>
+      <w:r>
+        <w:drawing>
+          <wp:inline distT="0" distB="0" distL="0" distR="0" wp14:anchorId="673AB065" wp14:editId="08BC5F38">
+            <wp:extent cx="5400040" cy="3034030"/>
+            <wp:effectExtent l="0" t="0" r="0" b="0"/>
+            <wp:docPr id="14" name="Imagen 14"/>
+            <wp:cNvGraphicFramePr>
+              <a:graphicFrameLocks xmlns:a="http://schemas.openxmlformats.org/drawingml/2006/main" noChangeAspect="1"/>
+            </wp:cNvGraphicFramePr>
+            <a:graphic xmlns:a="http://schemas.openxmlformats.org/drawingml/2006/main">
+              <a:graphicData uri="http://schemas.openxmlformats.org/drawingml/2006/picture">
+                <pic:pic xmlns:pic="http://schemas.openxmlformats.org/drawingml/2006/picture">
+                  <pic:nvPicPr>
+                    <pic:cNvPr id="1" name=""/>
+                    <pic:cNvPicPr/>
+                  </pic:nvPicPr>
+                  <pic:blipFill>
+                    <a:blip r:embed="rId16"/>
+                    <a:stretch>
+                      <a:fillRect/>
+                    </a:stretch>
+                  </pic:blipFill>
+                  <pic:spPr>
+                    <a:xfrm>
+                      <a:off x="0" y="0"/>
+                      <a:ext cx="5400040" cy="3034030"/>
+                    </a:xfrm>
+                    <a:prstGeom prst="rect">
+                      <a:avLst/>
+                    </a:prstGeom>
+                  </pic:spPr>
+                </pic:pic>
+              </a:graphicData>
+            </a:graphic>
+          </wp:inline>
+        </w:drawing>
+      </w:r>
+    </w:p>
+    <w:p/>
+    <w:p/>
+    <w:p/>
+    <w:p>
+      <w:pPr>
+        <w:tabs>
+          <w:tab w:val="left" w:pos="1830"/>
+        </w:tabs>
+      </w:pPr>
+      <w:r>
+        <w:tab/>
       </w:r>
     </w:p>
     <w:sectPr>

--- a/placas/Reto_35_pantallazos.docx
+++ b/placas/Reto_35_pantallazos.docx
@@ -481,6 +481,9 @@
     </w:p>
     <w:p>
       <w:r>
+        <w:rPr>
+          <w:noProof/>
+        </w:rPr>
         <w:lastRenderedPageBreak/>
         <w:drawing>
           <wp:inline distT="0" distB="0" distL="0" distR="0" wp14:anchorId="26BDC964" wp14:editId="115D6928">
@@ -521,6 +524,9 @@
     </w:p>
     <w:p>
       <w:r>
+        <w:rPr>
+          <w:noProof/>
+        </w:rPr>
         <w:drawing>
           <wp:inline distT="0" distB="0" distL="0" distR="0" wp14:anchorId="2D5CA048" wp14:editId="2495E716">
             <wp:extent cx="5400040" cy="3063240"/>
@@ -560,6 +566,9 @@
     </w:p>
     <w:p>
       <w:r>
+        <w:rPr>
+          <w:noProof/>
+        </w:rPr>
         <w:lastRenderedPageBreak/>
         <w:drawing>
           <wp:inline distT="0" distB="0" distL="0" distR="0" wp14:anchorId="0024C743" wp14:editId="42A2208C">
@@ -600,6 +609,9 @@
     </w:p>
     <w:p>
       <w:r>
+        <w:rPr>
+          <w:noProof/>
+        </w:rPr>
         <w:drawing>
           <wp:inline distT="0" distB="0" distL="0" distR="0" wp14:anchorId="673AB065" wp14:editId="08BC5F38">
             <wp:extent cx="5400040" cy="3034030"/>
@@ -625,6 +637,209 @@
                     <a:xfrm>
                       <a:off x="0" y="0"/>
                       <a:ext cx="5400040" cy="3034030"/>
+                    </a:xfrm>
+                    <a:prstGeom prst="rect">
+                      <a:avLst/>
+                    </a:prstGeom>
+                  </pic:spPr>
+                </pic:pic>
+              </a:graphicData>
+            </a:graphic>
+          </wp:inline>
+        </w:drawing>
+      </w:r>
+    </w:p>
+    <w:p>
+      <w:r>
+        <w:t>PICO Y PLACA</w:t>
+      </w:r>
+    </w:p>
+    <w:p>
+      <w:r>
+        <w:lastRenderedPageBreak/>
+        <w:drawing>
+          <wp:inline distT="0" distB="0" distL="0" distR="0" wp14:anchorId="52155957" wp14:editId="74125D4F">
+            <wp:extent cx="5400040" cy="3034030"/>
+            <wp:effectExtent l="0" t="0" r="0" b="0"/>
+            <wp:docPr id="15" name="Imagen 15"/>
+            <wp:cNvGraphicFramePr>
+              <a:graphicFrameLocks xmlns:a="http://schemas.openxmlformats.org/drawingml/2006/main" noChangeAspect="1"/>
+            </wp:cNvGraphicFramePr>
+            <a:graphic xmlns:a="http://schemas.openxmlformats.org/drawingml/2006/main">
+              <a:graphicData uri="http://schemas.openxmlformats.org/drawingml/2006/picture">
+                <pic:pic xmlns:pic="http://schemas.openxmlformats.org/drawingml/2006/picture">
+                  <pic:nvPicPr>
+                    <pic:cNvPr id="1" name=""/>
+                    <pic:cNvPicPr/>
+                  </pic:nvPicPr>
+                  <pic:blipFill>
+                    <a:blip r:embed="rId17"/>
+                    <a:stretch>
+                      <a:fillRect/>
+                    </a:stretch>
+                  </pic:blipFill>
+                  <pic:spPr>
+                    <a:xfrm>
+                      <a:off x="0" y="0"/>
+                      <a:ext cx="5400040" cy="3034030"/>
+                    </a:xfrm>
+                    <a:prstGeom prst="rect">
+                      <a:avLst/>
+                    </a:prstGeom>
+                  </pic:spPr>
+                </pic:pic>
+              </a:graphicData>
+            </a:graphic>
+          </wp:inline>
+        </w:drawing>
+      </w:r>
+    </w:p>
+    <w:p>
+      <w:r>
+        <w:drawing>
+          <wp:inline distT="0" distB="0" distL="0" distR="0" wp14:anchorId="6183C0E2" wp14:editId="085A14E1">
+            <wp:extent cx="5400040" cy="3034030"/>
+            <wp:effectExtent l="0" t="0" r="0" b="0"/>
+            <wp:docPr id="16" name="Imagen 16"/>
+            <wp:cNvGraphicFramePr>
+              <a:graphicFrameLocks xmlns:a="http://schemas.openxmlformats.org/drawingml/2006/main" noChangeAspect="1"/>
+            </wp:cNvGraphicFramePr>
+            <a:graphic xmlns:a="http://schemas.openxmlformats.org/drawingml/2006/main">
+              <a:graphicData uri="http://schemas.openxmlformats.org/drawingml/2006/picture">
+                <pic:pic xmlns:pic="http://schemas.openxmlformats.org/drawingml/2006/picture">
+                  <pic:nvPicPr>
+                    <pic:cNvPr id="1" name=""/>
+                    <pic:cNvPicPr/>
+                  </pic:nvPicPr>
+                  <pic:blipFill>
+                    <a:blip r:embed="rId18"/>
+                    <a:stretch>
+                      <a:fillRect/>
+                    </a:stretch>
+                  </pic:blipFill>
+                  <pic:spPr>
+                    <a:xfrm>
+                      <a:off x="0" y="0"/>
+                      <a:ext cx="5400040" cy="3034030"/>
+                    </a:xfrm>
+                    <a:prstGeom prst="rect">
+                      <a:avLst/>
+                    </a:prstGeom>
+                  </pic:spPr>
+                </pic:pic>
+              </a:graphicData>
+            </a:graphic>
+          </wp:inline>
+        </w:drawing>
+      </w:r>
+    </w:p>
+    <w:p>
+      <w:r>
+        <w:lastRenderedPageBreak/>
+        <w:drawing>
+          <wp:inline distT="0" distB="0" distL="0" distR="0" wp14:anchorId="380D1061" wp14:editId="751DF41D">
+            <wp:extent cx="5400040" cy="3034030"/>
+            <wp:effectExtent l="0" t="0" r="0" b="0"/>
+            <wp:docPr id="17" name="Imagen 17"/>
+            <wp:cNvGraphicFramePr>
+              <a:graphicFrameLocks xmlns:a="http://schemas.openxmlformats.org/drawingml/2006/main" noChangeAspect="1"/>
+            </wp:cNvGraphicFramePr>
+            <a:graphic xmlns:a="http://schemas.openxmlformats.org/drawingml/2006/main">
+              <a:graphicData uri="http://schemas.openxmlformats.org/drawingml/2006/picture">
+                <pic:pic xmlns:pic="http://schemas.openxmlformats.org/drawingml/2006/picture">
+                  <pic:nvPicPr>
+                    <pic:cNvPr id="1" name=""/>
+                    <pic:cNvPicPr/>
+                  </pic:nvPicPr>
+                  <pic:blipFill>
+                    <a:blip r:embed="rId19"/>
+                    <a:stretch>
+                      <a:fillRect/>
+                    </a:stretch>
+                  </pic:blipFill>
+                  <pic:spPr>
+                    <a:xfrm>
+                      <a:off x="0" y="0"/>
+                      <a:ext cx="5400040" cy="3034030"/>
+                    </a:xfrm>
+                    <a:prstGeom prst="rect">
+                      <a:avLst/>
+                    </a:prstGeom>
+                  </pic:spPr>
+                </pic:pic>
+              </a:graphicData>
+            </a:graphic>
+          </wp:inline>
+        </w:drawing>
+      </w:r>
+    </w:p>
+    <w:p>
+      <w:r>
+        <w:drawing>
+          <wp:inline distT="0" distB="0" distL="0" distR="0" wp14:anchorId="67520218" wp14:editId="16DB2381">
+            <wp:extent cx="5400040" cy="3034030"/>
+            <wp:effectExtent l="0" t="0" r="0" b="0"/>
+            <wp:docPr id="18" name="Imagen 18"/>
+            <wp:cNvGraphicFramePr>
+              <a:graphicFrameLocks xmlns:a="http://schemas.openxmlformats.org/drawingml/2006/main" noChangeAspect="1"/>
+            </wp:cNvGraphicFramePr>
+            <a:graphic xmlns:a="http://schemas.openxmlformats.org/drawingml/2006/main">
+              <a:graphicData uri="http://schemas.openxmlformats.org/drawingml/2006/picture">
+                <pic:pic xmlns:pic="http://schemas.openxmlformats.org/drawingml/2006/picture">
+                  <pic:nvPicPr>
+                    <pic:cNvPr id="1" name=""/>
+                    <pic:cNvPicPr/>
+                  </pic:nvPicPr>
+                  <pic:blipFill>
+                    <a:blip r:embed="rId20"/>
+                    <a:stretch>
+                      <a:fillRect/>
+                    </a:stretch>
+                  </pic:blipFill>
+                  <pic:spPr>
+                    <a:xfrm>
+                      <a:off x="0" y="0"/>
+                      <a:ext cx="5400040" cy="3034030"/>
+                    </a:xfrm>
+                    <a:prstGeom prst="rect">
+                      <a:avLst/>
+                    </a:prstGeom>
+                  </pic:spPr>
+                </pic:pic>
+              </a:graphicData>
+            </a:graphic>
+          </wp:inline>
+        </w:drawing>
+      </w:r>
+    </w:p>
+    <w:p>
+      <w:r>
+        <w:lastRenderedPageBreak/>
+        <w:drawing>
+          <wp:inline distT="0" distB="0" distL="0" distR="0" wp14:anchorId="6E9770BD" wp14:editId="08D1E069">
+            <wp:extent cx="5400040" cy="3052445"/>
+            <wp:effectExtent l="0" t="0" r="0" b="0"/>
+            <wp:docPr id="19" name="Imagen 19"/>
+            <wp:cNvGraphicFramePr>
+              <a:graphicFrameLocks xmlns:a="http://schemas.openxmlformats.org/drawingml/2006/main" noChangeAspect="1"/>
+            </wp:cNvGraphicFramePr>
+            <a:graphic xmlns:a="http://schemas.openxmlformats.org/drawingml/2006/main">
+              <a:graphicData uri="http://schemas.openxmlformats.org/drawingml/2006/picture">
+                <pic:pic xmlns:pic="http://schemas.openxmlformats.org/drawingml/2006/picture">
+                  <pic:nvPicPr>
+                    <pic:cNvPr id="1" name=""/>
+                    <pic:cNvPicPr/>
+                  </pic:nvPicPr>
+                  <pic:blipFill>
+                    <a:blip r:embed="rId21"/>
+                    <a:stretch>
+                      <a:fillRect/>
+                    </a:stretch>
+                  </pic:blipFill>
+                  <pic:spPr>
+                    <a:xfrm>
+                      <a:off x="0" y="0"/>
+                      <a:ext cx="5400040" cy="3052445"/>
                     </a:xfrm>
                     <a:prstGeom prst="rect">
                       <a:avLst/>

--- a/placas/Reto_35_pantallazos.docx
+++ b/placas/Reto_35_pantallazos.docx
@@ -656,6 +656,9 @@
     </w:p>
     <w:p>
       <w:r>
+        <w:rPr>
+          <w:noProof/>
+        </w:rPr>
         <w:lastRenderedPageBreak/>
         <w:drawing>
           <wp:inline distT="0" distB="0" distL="0" distR="0" wp14:anchorId="52155957" wp14:editId="74125D4F">
@@ -696,6 +699,9 @@
     </w:p>
     <w:p>
       <w:r>
+        <w:rPr>
+          <w:noProof/>
+        </w:rPr>
         <w:drawing>
           <wp:inline distT="0" distB="0" distL="0" distR="0" wp14:anchorId="6183C0E2" wp14:editId="085A14E1">
             <wp:extent cx="5400040" cy="3034030"/>
@@ -735,6 +741,9 @@
     </w:p>
     <w:p>
       <w:r>
+        <w:rPr>
+          <w:noProof/>
+        </w:rPr>
         <w:lastRenderedPageBreak/>
         <w:drawing>
           <wp:inline distT="0" distB="0" distL="0" distR="0" wp14:anchorId="380D1061" wp14:editId="751DF41D">
@@ -775,6 +784,9 @@
     </w:p>
     <w:p>
       <w:r>
+        <w:rPr>
+          <w:noProof/>
+        </w:rPr>
         <w:drawing>
           <wp:inline distT="0" distB="0" distL="0" distR="0" wp14:anchorId="67520218" wp14:editId="16DB2381">
             <wp:extent cx="5400040" cy="3034030"/>
@@ -814,6 +826,9 @@
     </w:p>
     <w:p>
       <w:r>
+        <w:rPr>
+          <w:noProof/>
+        </w:rPr>
         <w:lastRenderedPageBreak/>
         <w:drawing>
           <wp:inline distT="0" distB="0" distL="0" distR="0" wp14:anchorId="6E9770BD" wp14:editId="08D1E069">
@@ -840,6 +855,50 @@
                     <a:xfrm>
                       <a:off x="0" y="0"/>
                       <a:ext cx="5400040" cy="3052445"/>
+                    </a:xfrm>
+                    <a:prstGeom prst="rect">
+                      <a:avLst/>
+                    </a:prstGeom>
+                  </pic:spPr>
+                </pic:pic>
+              </a:graphicData>
+            </a:graphic>
+          </wp:inline>
+        </w:drawing>
+      </w:r>
+    </w:p>
+    <w:p>
+      <w:r>
+        <w:t>BOTON LIMPIAR</w:t>
+      </w:r>
+    </w:p>
+    <w:p>
+      <w:r>
+        <w:drawing>
+          <wp:inline distT="0" distB="0" distL="0" distR="0" wp14:anchorId="386A5E2E" wp14:editId="797818BF">
+            <wp:extent cx="5400040" cy="3034030"/>
+            <wp:effectExtent l="0" t="0" r="0" b="0"/>
+            <wp:docPr id="20" name="Imagen 20"/>
+            <wp:cNvGraphicFramePr>
+              <a:graphicFrameLocks xmlns:a="http://schemas.openxmlformats.org/drawingml/2006/main" noChangeAspect="1"/>
+            </wp:cNvGraphicFramePr>
+            <a:graphic xmlns:a="http://schemas.openxmlformats.org/drawingml/2006/main">
+              <a:graphicData uri="http://schemas.openxmlformats.org/drawingml/2006/picture">
+                <pic:pic xmlns:pic="http://schemas.openxmlformats.org/drawingml/2006/picture">
+                  <pic:nvPicPr>
+                    <pic:cNvPr id="1" name=""/>
+                    <pic:cNvPicPr/>
+                  </pic:nvPicPr>
+                  <pic:blipFill>
+                    <a:blip r:embed="rId22"/>
+                    <a:stretch>
+                      <a:fillRect/>
+                    </a:stretch>
+                  </pic:blipFill>
+                  <pic:spPr>
+                    <a:xfrm>
+                      <a:off x="0" y="0"/>
+                      <a:ext cx="5400040" cy="3034030"/>
                     </a:xfrm>
                     <a:prstGeom prst="rect">
                       <a:avLst/>
